--- a/doc/声通实验.docx
+++ b/doc/声通实验.docx
@@ -24,6 +24,7 @@
     <w:p>
       <w:pPr>
         <w:numPr>
+          <w:ilvl w:val="0"/>
           <w:numId w:val="0"/>
         </w:numPr>
       </w:pPr>
@@ -70,8 +71,6 @@
           </wp:inline>
         </w:drawing>
       </w:r>
-      <w:bookmarkStart w:id="0" w:name="_GoBack"/>
-      <w:bookmarkEnd w:id="0"/>
     </w:p>
     <w:p>
       <w:pPr>
@@ -96,6 +95,7 @@
     <w:p>
       <w:pPr>
         <w:numPr>
+          <w:ilvl w:val="0"/>
           <w:numId w:val="0"/>
         </w:numPr>
         <w:ind w:leftChars="0"/>
@@ -147,6 +147,154 @@
     <w:p>
       <w:pPr>
         <w:numPr>
+          <w:ilvl w:val="0"/>
+          <w:numId w:val="0"/>
+        </w:numPr>
+        <w:ind w:leftChars="0"/>
+        <w:rPr>
+          <w:rFonts w:hint="eastAsia"/>
+          <w:lang w:val="en-US" w:eastAsia="zh-Hans"/>
+        </w:rPr>
+      </w:pPr>
+      <w:r>
+        <w:rPr>
+          <w:rFonts w:hint="eastAsia"/>
+          <w:lang w:val="en-US" w:eastAsia="zh-Hans"/>
+        </w:rPr>
+        <w:t>李博回复</w:t>
+      </w:r>
+      <w:r>
+        <w:rPr>
+          <w:rFonts w:hint="eastAsia"/>
+          <w:lang w:val="en-US" w:eastAsia="zh-Hans"/>
+        </w:rPr>
+        <w:br w:type="textWrapping"/>
+      </w:r>
+      <w:r>
+        <w:rPr>
+          <w:rFonts w:hint="eastAsia"/>
+          <w:lang w:val="en-US" w:eastAsia="zh-Hans"/>
+        </w:rPr>
+        <w:t>可以通过</w:t>
+      </w:r>
+      <w:r>
+        <w:rPr>
+          <w:rFonts w:hint="default"/>
+          <w:lang w:eastAsia="zh-Hans"/>
+        </w:rPr>
+        <w:t>+++</w:t>
+      </w:r>
+      <w:r>
+        <w:rPr>
+          <w:rFonts w:hint="eastAsia"/>
+          <w:lang w:val="en-US" w:eastAsia="zh-Hans"/>
+        </w:rPr>
+        <w:t>AT</w:t>
+      </w:r>
+      <w:r>
+        <w:rPr>
+          <w:rFonts w:hint="default"/>
+          <w:lang w:eastAsia="zh-Hans"/>
+        </w:rPr>
+        <w:t>:95</w:t>
+      </w:r>
+      <w:r>
+        <w:rPr>
+          <w:rFonts w:hint="eastAsia"/>
+          <w:lang w:val="en-US" w:eastAsia="zh-Hans"/>
+        </w:rPr>
+        <w:t>判断是报警数据，ID后面的数据才有意义</w:t>
+      </w:r>
+    </w:p>
+    <w:p>
+      <w:pPr>
+        <w:numPr>
+          <w:ilvl w:val="0"/>
+          <w:numId w:val="0"/>
+        </w:numPr>
+        <w:ind w:leftChars="0"/>
+        <w:rPr>
+          <w:rFonts w:hint="default"/>
+          <w:lang w:val="en-US" w:eastAsia="zh-Hans"/>
+        </w:rPr>
+      </w:pPr>
+      <w:r>
+        <w:rPr>
+          <w:rFonts w:hint="default"/>
+          <w:lang w:eastAsia="zh-Hans"/>
+        </w:rPr>
+        <w:t>2</w:t>
+      </w:r>
+      <w:r>
+        <w:rPr>
+          <w:rFonts w:hint="eastAsia"/>
+          <w:lang w:val="en-US" w:eastAsia="zh-Hans"/>
+        </w:rPr>
+        <w:t>代表水下信标，它的地址是2，需要再次确认这里的</w:t>
+      </w:r>
+      <w:r>
+        <w:rPr>
+          <w:rFonts w:hint="default"/>
+          <w:lang w:eastAsia="zh-Hans"/>
+        </w:rPr>
+        <w:t>2</w:t>
+      </w:r>
+      <w:r>
+        <w:rPr>
+          <w:rFonts w:hint="eastAsia"/>
+          <w:lang w:val="en-US" w:eastAsia="zh-Hans"/>
+        </w:rPr>
+        <w:t>是水下信标的意思，返回中的</w:t>
+      </w:r>
+      <w:r>
+        <w:rPr>
+          <w:rFonts w:hint="default"/>
+          <w:lang w:eastAsia="zh-Hans"/>
+        </w:rPr>
+        <w:t>2</w:t>
+      </w:r>
+      <w:r>
+        <w:rPr>
+          <w:rFonts w:hint="eastAsia"/>
+          <w:lang w:val="en-US" w:eastAsia="zh-Hans"/>
+        </w:rPr>
+        <w:t>是不是就是这个</w:t>
+      </w:r>
+      <w:r>
+        <w:rPr>
+          <w:rFonts w:hint="default"/>
+          <w:lang w:eastAsia="zh-Hans"/>
+        </w:rPr>
+        <w:t>2</w:t>
+      </w:r>
+      <w:r>
+        <w:rPr>
+          <w:rFonts w:hint="eastAsia"/>
+          <w:lang w:eastAsia="zh-Hans"/>
+        </w:rPr>
+        <w:t>，</w:t>
+      </w:r>
+      <w:r>
+        <w:rPr>
+          <w:rFonts w:hint="eastAsia"/>
+          <w:lang w:val="en-US" w:eastAsia="zh-Hans"/>
+        </w:rPr>
+        <w:t>或者给鱼配新版地址的时候配上</w:t>
+      </w:r>
+    </w:p>
+    <w:p>
+      <w:pPr>
+        <w:numPr>
+          <w:ilvl w:val="0"/>
+          <w:numId w:val="0"/>
+        </w:numPr>
+        <w:ind w:leftChars="0"/>
+      </w:pPr>
+    </w:p>
+    <w:p>
+      <w:pPr>
+        <w:numPr>
+          <w:ilvl w:val="0"/>
           <w:numId w:val="0"/>
         </w:numPr>
         <w:ind w:leftChars="0"/>
@@ -155,7 +303,7 @@
         <w:drawing>
           <wp:inline distT="0" distB="0" distL="114300" distR="114300">
             <wp:extent cx="5270500" cy="2720975"/>
-            <wp:effectExtent l="0" t="0" r="2540" b="6985"/>
+            <wp:effectExtent l="0" t="0" r="12700" b="22225"/>
             <wp:docPr id="5" name="图片 5"/>
             <wp:cNvGraphicFramePr>
               <a:graphicFrameLocks xmlns:a="http://schemas.openxmlformats.org/drawingml/2006/main" noChangeAspect="1"/>
@@ -198,78 +346,163 @@
     <w:p>
       <w:pPr>
         <w:numPr>
-          <w:numId w:val="0"/>
-        </w:numPr>
-        <w:ind w:leftChars="0"/>
-        <w:rPr>
-          <w:rFonts w:hint="default"/>
-          <w:lang w:val="en-US" w:eastAsia="zh-CN"/>
-        </w:rPr>
-      </w:pPr>
-    </w:p>
-    <w:p>
-      <w:pPr>
-        <w:numPr>
-          <w:numId w:val="0"/>
-        </w:numPr>
-        <w:ind w:leftChars="0"/>
-        <w:rPr>
-          <w:rFonts w:hint="default"/>
-          <w:lang w:val="en-US" w:eastAsia="zh-CN"/>
-        </w:rPr>
-      </w:pPr>
-    </w:p>
-    <w:p>
-      <w:pPr>
-        <w:numPr>
-          <w:numId w:val="0"/>
-        </w:numPr>
-        <w:ind w:leftChars="0"/>
-        <w:rPr>
-          <w:rFonts w:hint="default"/>
-          <w:lang w:val="en-US" w:eastAsia="zh-CN"/>
-        </w:rPr>
-      </w:pPr>
-    </w:p>
-    <w:p>
-      <w:pPr>
-        <w:numPr>
-          <w:numId w:val="0"/>
-        </w:numPr>
-        <w:ind w:leftChars="0"/>
-        <w:rPr>
-          <w:rFonts w:hint="default"/>
-          <w:lang w:val="en-US" w:eastAsia="zh-CN"/>
-        </w:rPr>
-      </w:pPr>
-    </w:p>
-    <w:p>
-      <w:pPr>
-        <w:numPr>
-          <w:numId w:val="0"/>
-        </w:numPr>
-        <w:ind w:leftChars="0"/>
-        <w:rPr>
-          <w:rFonts w:hint="default"/>
-          <w:lang w:val="en-US" w:eastAsia="zh-CN"/>
-        </w:rPr>
-      </w:pPr>
-    </w:p>
-    <w:p>
-      <w:pPr>
-        <w:numPr>
-          <w:numId w:val="0"/>
-        </w:numPr>
-        <w:ind w:leftChars="0"/>
-        <w:rPr>
-          <w:rFonts w:hint="default"/>
-          <w:lang w:val="en-US" w:eastAsia="zh-CN"/>
-        </w:rPr>
-      </w:pPr>
-    </w:p>
-    <w:p>
-      <w:pPr>
-        <w:numPr>
+          <w:ilvl w:val="0"/>
+          <w:numId w:val="0"/>
+        </w:numPr>
+        <w:ind w:leftChars="0"/>
+        <w:rPr>
+          <w:rFonts w:hint="default" w:eastAsiaTheme="minorEastAsia"/>
+          <w:lang w:val="en-US" w:eastAsia="zh-Hans"/>
+        </w:rPr>
+      </w:pPr>
+      <w:r>
+        <w:rPr>
+          <w:rFonts w:hint="default"/>
+          <w:lang w:eastAsia="zh-CN"/>
+        </w:rPr>
+        <w:drawing>
+          <wp:inline distT="0" distB="0" distL="114300" distR="114300">
+            <wp:extent cx="5273040" cy="1137920"/>
+            <wp:effectExtent l="0" t="0" r="10160" b="5080"/>
+            <wp:docPr id="6" name="图片 6" descr="f028324724a0f335c942af5eb395f15b"/>
+            <wp:cNvGraphicFramePr>
+              <a:graphicFrameLocks xmlns:a="http://schemas.openxmlformats.org/drawingml/2006/main" noChangeAspect="1"/>
+            </wp:cNvGraphicFramePr>
+            <a:graphic xmlns:a="http://schemas.openxmlformats.org/drawingml/2006/main">
+              <a:graphicData uri="http://schemas.openxmlformats.org/drawingml/2006/picture">
+                <pic:pic xmlns:pic="http://schemas.openxmlformats.org/drawingml/2006/picture">
+                  <pic:nvPicPr>
+                    <pic:cNvPr id="6" name="图片 6" descr="f028324724a0f335c942af5eb395f15b"/>
+                    <pic:cNvPicPr>
+                      <a:picLocks noChangeAspect="1"/>
+                    </pic:cNvPicPr>
+                  </pic:nvPicPr>
+                  <pic:blipFill>
+                    <a:blip r:embed="rId7"/>
+                    <a:stretch>
+                      <a:fillRect/>
+                    </a:stretch>
+                  </pic:blipFill>
+                  <pic:spPr>
+                    <a:xfrm>
+                      <a:off x="0" y="0"/>
+                      <a:ext cx="5273040" cy="1137920"/>
+                    </a:xfrm>
+                    <a:prstGeom prst="rect">
+                      <a:avLst/>
+                    </a:prstGeom>
+                  </pic:spPr>
+                </pic:pic>
+              </a:graphicData>
+            </a:graphic>
+          </wp:inline>
+        </w:drawing>
+      </w:r>
+      <w:r>
+        <w:rPr>
+          <w:rFonts w:hint="default"/>
+          <w:lang w:eastAsia="zh-CN"/>
+        </w:rPr>
+        <w:br w:type="textWrapping"/>
+      </w:r>
+      <w:r>
+        <w:rPr>
+          <w:rFonts w:hint="eastAsia"/>
+          <w:lang w:val="en-US" w:eastAsia="zh-Hans"/>
+        </w:rPr>
+        <w:t>李博回复：</w:t>
+      </w:r>
+      <w:r>
+        <w:rPr>
+          <w:rFonts w:hint="default"/>
+          <w:lang w:eastAsia="zh-Hans"/>
+        </w:rPr>
+        <w:t>33</w:t>
+      </w:r>
+      <w:r>
+        <w:rPr>
+          <w:rFonts w:hint="eastAsia"/>
+          <w:lang w:val="en-US" w:eastAsia="zh-Hans"/>
+        </w:rPr>
+        <w:t>是数错了，从A开始到g，应该是</w:t>
+      </w:r>
+      <w:r>
+        <w:rPr>
+          <w:rFonts w:hint="default"/>
+          <w:lang w:eastAsia="zh-Hans"/>
+        </w:rPr>
+        <w:t>29</w:t>
+      </w:r>
+    </w:p>
+    <w:p>
+      <w:pPr>
+        <w:numPr>
+          <w:ilvl w:val="0"/>
+          <w:numId w:val="0"/>
+        </w:numPr>
+        <w:ind w:leftChars="0"/>
+        <w:rPr>
+          <w:rFonts w:hint="default"/>
+          <w:lang w:val="en-US" w:eastAsia="zh-CN"/>
+        </w:rPr>
+      </w:pPr>
+    </w:p>
+    <w:p>
+      <w:pPr>
+        <w:numPr>
+          <w:ilvl w:val="0"/>
+          <w:numId w:val="0"/>
+        </w:numPr>
+        <w:ind w:leftChars="0"/>
+        <w:rPr>
+          <w:rFonts w:hint="default"/>
+          <w:lang w:val="en-US" w:eastAsia="zh-CN"/>
+        </w:rPr>
+      </w:pPr>
+    </w:p>
+    <w:p>
+      <w:pPr>
+        <w:numPr>
+          <w:ilvl w:val="0"/>
+          <w:numId w:val="0"/>
+        </w:numPr>
+        <w:ind w:leftChars="0"/>
+        <w:rPr>
+          <w:rFonts w:hint="default"/>
+          <w:lang w:val="en-US" w:eastAsia="zh-CN"/>
+        </w:rPr>
+      </w:pPr>
+    </w:p>
+    <w:p>
+      <w:pPr>
+        <w:numPr>
+          <w:ilvl w:val="0"/>
+          <w:numId w:val="0"/>
+        </w:numPr>
+        <w:ind w:leftChars="0"/>
+        <w:rPr>
+          <w:rFonts w:hint="default"/>
+          <w:lang w:val="en-US" w:eastAsia="zh-CN"/>
+        </w:rPr>
+      </w:pPr>
+    </w:p>
+    <w:p>
+      <w:pPr>
+        <w:numPr>
+          <w:ilvl w:val="0"/>
+          <w:numId w:val="0"/>
+        </w:numPr>
+        <w:ind w:leftChars="0"/>
+        <w:rPr>
+          <w:rFonts w:hint="default"/>
+          <w:lang w:val="en-US" w:eastAsia="zh-CN"/>
+        </w:rPr>
+      </w:pPr>
+    </w:p>
+    <w:p>
+      <w:pPr>
+        <w:numPr>
+          <w:ilvl w:val="0"/>
           <w:numId w:val="0"/>
         </w:numPr>
         <w:ind w:leftChars="0"/>
@@ -302,6 +535,7 @@
     <w:p>
       <w:pPr>
         <w:numPr>
+          <w:ilvl w:val="0"/>
           <w:numId w:val="0"/>
         </w:numPr>
         <w:ind w:leftChars="0"/>
@@ -325,7 +559,7 @@
                     </pic:cNvPicPr>
                   </pic:nvPicPr>
                   <pic:blipFill>
-                    <a:blip r:embed="rId7"/>
+                    <a:blip r:embed="rId8"/>
                     <a:stretch>
                       <a:fillRect/>
                     </a:stretch>
@@ -353,22 +587,52 @@
     <w:p>
       <w:pPr>
         <w:numPr>
-          <w:numId w:val="0"/>
-        </w:numPr>
-        <w:ind w:leftChars="0"/>
-      </w:pPr>
-    </w:p>
-    <w:p>
-      <w:pPr>
-        <w:numPr>
-          <w:numId w:val="0"/>
-        </w:numPr>
-        <w:ind w:leftChars="0"/>
-      </w:pPr>
-    </w:p>
-    <w:p>
-      <w:pPr>
-        <w:numPr>
+          <w:ilvl w:val="0"/>
+          <w:numId w:val="0"/>
+        </w:numPr>
+        <w:ind w:leftChars="0"/>
+        <w:rPr>
+          <w:rFonts w:hint="default" w:eastAsiaTheme="minorEastAsia"/>
+          <w:lang w:val="en-US" w:eastAsia="zh-Hans"/>
+        </w:rPr>
+      </w:pPr>
+      <w:r>
+        <w:rPr>
+          <w:rFonts w:hint="eastAsia"/>
+          <w:lang w:val="en-US" w:eastAsia="zh-Hans"/>
+        </w:rPr>
+        <w:t>李博回复，具体经纬度需要自己查文档</w:t>
+      </w:r>
+      <w:bookmarkStart w:id="0" w:name="_GoBack"/>
+      <w:bookmarkEnd w:id="0"/>
+      <w:r>
+        <w:rPr>
+          <w:rFonts w:hint="eastAsia"/>
+          <w:lang w:val="en-US" w:eastAsia="zh-Hans"/>
+        </w:rPr>
+        <w:br w:type="textWrapping"/>
+      </w:r>
+      <w:r>
+        <w:rPr>
+          <w:rFonts w:hint="eastAsia"/>
+          <w:lang w:val="en-US" w:eastAsia="zh-Hans"/>
+        </w:rPr>
+        <w:t>这个数据里可能有时间数据</w:t>
+      </w:r>
+    </w:p>
+    <w:p>
+      <w:pPr>
+        <w:numPr>
+          <w:ilvl w:val="0"/>
+          <w:numId w:val="0"/>
+        </w:numPr>
+        <w:ind w:leftChars="0"/>
+      </w:pPr>
+    </w:p>
+    <w:p>
+      <w:pPr>
+        <w:numPr>
+          <w:ilvl w:val="0"/>
           <w:numId w:val="0"/>
         </w:numPr>
         <w:ind w:leftChars="0"/>
@@ -397,13 +661,19 @@
     <w:p>
       <w:pPr>
         <w:numPr>
-          <w:numId w:val="0"/>
-        </w:numPr>
-        <w:ind w:leftChars="0"/>
-        <w:rPr>
-          <w:rFonts w:hint="default"/>
-          <w:lang w:val="en-US" w:eastAsia="zh-CN"/>
-        </w:rPr>
+          <w:ilvl w:val="0"/>
+          <w:numId w:val="0"/>
+        </w:numPr>
+        <w:ind w:leftChars="0"/>
+      </w:pPr>
+    </w:p>
+    <w:p>
+      <w:pPr>
+        <w:numPr>
+          <w:ilvl w:val="0"/>
+          <w:numId w:val="0"/>
+        </w:numPr>
+        <w:ind w:leftChars="0"/>
       </w:pPr>
       <w:r>
         <w:drawing>
@@ -424,7 +694,7 @@
                     </pic:cNvPicPr>
                   </pic:nvPicPr>
                   <pic:blipFill>
-                    <a:blip r:embed="rId8"/>
+                    <a:blip r:embed="rId9"/>
                     <a:stretch>
                       <a:fillRect/>
                     </a:stretch>
@@ -448,6 +718,28 @@
           </wp:inline>
         </w:drawing>
       </w:r>
+    </w:p>
+    <w:p>
+      <w:pPr>
+        <w:numPr>
+          <w:ilvl w:val="0"/>
+          <w:numId w:val="0"/>
+        </w:numPr>
+        <w:ind w:leftChars="0"/>
+      </w:pPr>
+    </w:p>
+    <w:p>
+      <w:pPr>
+        <w:numPr>
+          <w:ilvl w:val="0"/>
+          <w:numId w:val="0"/>
+        </w:numPr>
+        <w:ind w:leftChars="0"/>
+        <w:rPr>
+          <w:rFonts w:hint="default"/>
+          <w:lang w:val="en-US" w:eastAsia="zh-CN"/>
+        </w:rPr>
+      </w:pPr>
     </w:p>
     <w:sectPr>
       <w:pgSz w:w="11906" w:h="16838"/>
